--- a/Assignments/Week12_Apparent Competition_with_Solutions.docx
+++ b/Assignments/Week12_Apparent Competition_with_Solutions.docx
@@ -18,23 +18,13 @@
           <w:i/>
           <w:sz w:val="32"/>
         </w:rPr>
-        <w:t xml:space="preserve">Introduction to Theoretical Ecology Assignment </w:t>
-      </w:r>
-      <w:r>
-        <w:rPr>
-          <w:rFonts w:hint="eastAsia"/>
-          <w:b/>
-          <w:i/>
-          <w:sz w:val="32"/>
-        </w:rPr>
-        <w:t>9</w:t>
+        <w:t>Introduction to Theoretical Ecology Assignment 9</w:t>
       </w:r>
     </w:p>
     <w:p>
       <w:pPr>
         <w:jc w:val="center"/>
         <w:rPr>
-          <w:rFonts w:hint="eastAsia"/>
           <w:bCs/>
           <w:iCs/>
           <w:szCs w:val="28"/>
@@ -63,7 +53,6 @@
       <w:pPr>
         <w:jc w:val="left"/>
         <w:rPr>
-          <w:rFonts w:hint="eastAsia"/>
           <w:bCs/>
           <w:iCs/>
           <w:szCs w:val="28"/>
@@ -172,15 +161,13 @@
         </w:tabs>
         <w:jc w:val="left"/>
         <w:rPr>
-          <w:rFonts w:hint="eastAsia"/>
-          <w:bCs/>
-          <w:iCs/>
-          <w:szCs w:val="28"/>
-        </w:rPr>
-      </w:pPr>
-      <w:r>
-        <w:rPr>
-          <w:rFonts w:hint="eastAsia"/>
+          <w:bCs/>
+          <w:iCs/>
+          <w:szCs w:val="28"/>
+        </w:rPr>
+      </w:pPr>
+      <w:r>
+        <w:rPr>
           <w:bCs/>
           <w:iCs/>
           <w:noProof/>
@@ -234,7 +221,6 @@
       </w:r>
       <w:r>
         <w:rPr>
-          <w:rFonts w:hint="eastAsia"/>
           <w:bCs/>
           <w:iCs/>
           <w:noProof/>
@@ -280,37 +266,33 @@
       <w:pPr>
         <w:jc w:val="left"/>
         <w:rPr>
-          <w:rFonts w:hint="eastAsia"/>
-          <w:bCs/>
-          <w:iCs/>
-          <w:szCs w:val="28"/>
-        </w:rPr>
-      </w:pPr>
-    </w:p>
-    <w:p>
-      <w:pPr>
-        <w:jc w:val="left"/>
-        <w:rPr>
-          <w:rFonts w:hint="eastAsia"/>
-          <w:bCs/>
-          <w:iCs/>
-          <w:szCs w:val="28"/>
-        </w:rPr>
-      </w:pPr>
-    </w:p>
-    <w:p>
-      <w:pPr>
-        <w:jc w:val="left"/>
-        <w:rPr>
-          <w:rFonts w:hint="eastAsia"/>
-          <w:bCs/>
-          <w:iCs/>
-          <w:szCs w:val="28"/>
-        </w:rPr>
-      </w:pPr>
-      <w:r>
-        <w:rPr>
-          <w:rFonts w:hint="eastAsia"/>
+          <w:bCs/>
+          <w:iCs/>
+          <w:szCs w:val="28"/>
+        </w:rPr>
+      </w:pPr>
+    </w:p>
+    <w:p>
+      <w:pPr>
+        <w:jc w:val="left"/>
+        <w:rPr>
+          <w:bCs/>
+          <w:iCs/>
+          <w:szCs w:val="28"/>
+        </w:rPr>
+      </w:pPr>
+    </w:p>
+    <w:p>
+      <w:pPr>
+        <w:jc w:val="left"/>
+        <w:rPr>
+          <w:bCs/>
+          <w:iCs/>
+          <w:szCs w:val="28"/>
+        </w:rPr>
+      </w:pPr>
+      <w:r>
+        <w:rPr>
           <w:bCs/>
           <w:iCs/>
           <w:noProof/>
@@ -349,18 +331,16 @@
       <w:pPr>
         <w:jc w:val="left"/>
         <w:rPr>
-          <w:rFonts w:hint="eastAsia"/>
-          <w:bCs/>
-          <w:iCs/>
-          <w:szCs w:val="28"/>
-        </w:rPr>
-      </w:pPr>
-    </w:p>
-    <w:p>
-      <w:pPr>
-        <w:jc w:val="left"/>
-        <w:rPr>
-          <w:rFonts w:hint="eastAsia"/>
+          <w:bCs/>
+          <w:iCs/>
+          <w:szCs w:val="28"/>
+        </w:rPr>
+      </w:pPr>
+    </w:p>
+    <w:p>
+      <w:pPr>
+        <w:jc w:val="left"/>
+        <w:rPr>
           <w:bCs/>
           <w:iCs/>
           <w:sz w:val="22"/>
@@ -372,7 +352,6 @@
       <w:pPr>
         <w:jc w:val="left"/>
         <w:rPr>
-          <w:rFonts w:hint="eastAsia"/>
           <w:bCs/>
           <w:iCs/>
           <w:szCs w:val="28"/>
@@ -565,7 +544,6 @@
       <w:pPr>
         <w:jc w:val="left"/>
         <w:rPr>
-          <w:rFonts w:hint="eastAsia"/>
           <w:bCs/>
           <w:iCs/>
           <w:szCs w:val="28"/>
@@ -581,7 +559,6 @@
         </w:numPr>
         <w:jc w:val="left"/>
         <w:rPr>
-          <w:rFonts w:hint="eastAsia"/>
           <w:bCs/>
           <w:iCs/>
           <w:szCs w:val="28"/>
@@ -1141,19 +1118,17 @@
       <w:pPr>
         <w:jc w:val="left"/>
         <w:rPr>
-          <w:rFonts w:hint="eastAsia"/>
-          <w:bCs/>
-          <w:iCs/>
-          <w:color w:val="FF0000"/>
-          <w:szCs w:val="28"/>
-        </w:rPr>
-      </w:pPr>
-    </w:p>
-    <w:p>
-      <w:pPr>
-        <w:jc w:val="left"/>
-        <w:rPr>
-          <w:rFonts w:hint="eastAsia"/>
+          <w:bCs/>
+          <w:iCs/>
+          <w:color w:val="FF0000"/>
+          <w:szCs w:val="28"/>
+        </w:rPr>
+      </w:pPr>
+    </w:p>
+    <w:p>
+      <w:pPr>
+        <w:jc w:val="left"/>
+        <w:rPr>
           <w:b/>
           <w:bCs/>
           <w:i/>
@@ -1183,7 +1158,6 @@
         <w:ind w:left="2977"/>
         <w:jc w:val="left"/>
         <w:rPr>
-          <w:rFonts w:hint="eastAsia"/>
           <w:bCs/>
           <w:i/>
           <w:iCs/>
@@ -1454,7 +1428,6 @@
         <w:ind w:left="2977"/>
         <w:jc w:val="left"/>
         <w:rPr>
-          <w:rFonts w:hint="eastAsia"/>
           <w:bCs/>
           <w:i/>
           <w:iCs/>
@@ -1725,7 +1698,6 @@
         <w:ind w:left="2977" w:hanging="2977"/>
         <w:jc w:val="left"/>
         <w:rPr>
-          <w:rFonts w:hint="eastAsia"/>
           <w:bCs/>
           <w:i/>
           <w:iCs/>
@@ -1761,16 +1733,7 @@
                   <w:sz w:val="32"/>
                   <w:szCs w:val="28"/>
                 </w:rPr>
-                <m:t>d</m:t>
-              </m:r>
-              <m:r>
-                <w:rPr>
-                  <w:rFonts w:ascii="Cambria Math" w:hAnsi="Cambria Math"/>
-                  <w:color w:val="FF0000"/>
-                  <w:sz w:val="32"/>
-                  <w:szCs w:val="28"/>
-                </w:rPr>
-                <m:t>P</m:t>
+                <m:t>dP</m:t>
               </m:r>
             </m:num>
             <m:den>
@@ -1912,16 +1875,7 @@
               <w:sz w:val="32"/>
               <w:szCs w:val="28"/>
             </w:rPr>
-            <m:t>P</m:t>
-          </m:r>
-          <m:r>
-            <w:rPr>
-              <w:rFonts w:ascii="Cambria Math" w:hAnsi="Cambria Math"/>
-              <w:color w:val="FF0000"/>
-              <w:sz w:val="32"/>
-              <w:szCs w:val="28"/>
-            </w:rPr>
-            <m:t>+</m:t>
+            <m:t>P+</m:t>
           </m:r>
           <m:sSub>
             <m:sSubPr>
@@ -2041,34 +1995,7 @@
               <w:sz w:val="32"/>
               <w:szCs w:val="28"/>
             </w:rPr>
-            <m:t>P</m:t>
-          </m:r>
-          <m:r>
-            <w:rPr>
-              <w:rFonts w:ascii="Cambria Math" w:hAnsi="Cambria Math"/>
-              <w:color w:val="FF0000"/>
-              <w:sz w:val="32"/>
-              <w:szCs w:val="28"/>
-            </w:rPr>
-            <m:t>-</m:t>
-          </m:r>
-          <m:r>
-            <w:rPr>
-              <w:rFonts w:ascii="Cambria Math" w:hAnsi="Cambria Math"/>
-              <w:color w:val="FF0000"/>
-              <w:sz w:val="32"/>
-              <w:szCs w:val="28"/>
-            </w:rPr>
-            <m:t>m</m:t>
-          </m:r>
-          <m:r>
-            <w:rPr>
-              <w:rFonts w:ascii="Cambria Math" w:hAnsi="Cambria Math"/>
-              <w:color w:val="FF0000"/>
-              <w:sz w:val="32"/>
-              <w:szCs w:val="28"/>
-            </w:rPr>
-            <m:t>P</m:t>
+            <m:t>P-mP</m:t>
           </m:r>
         </m:oMath>
       </m:oMathPara>
@@ -2079,7 +2006,6 @@
         <w:ind w:left="0"/>
         <w:jc w:val="left"/>
         <w:rPr>
-          <w:rFonts w:hint="eastAsia"/>
           <w:bCs/>
           <w:i/>
           <w:iCs/>
@@ -2089,7 +2015,6 @@
       </w:pPr>
       <w:r>
         <w:rPr>
-          <w:rFonts w:hint="eastAsia"/>
           <w:bCs/>
           <w:i/>
           <w:iCs/>
@@ -2105,7 +2030,6 @@
                   <w:pPr>
                     <w:jc w:val="center"/>
                     <w:rPr>
-                      <w:rFonts w:hint="eastAsia"/>
                       <w:bCs/>
                       <w:i/>
                       <w:iCs/>
@@ -2224,7 +2148,6 @@
       </w:r>
       <w:r>
         <w:rPr>
-          <w:rFonts w:hint="eastAsia"/>
           <w:bCs/>
           <w:i/>
           <w:iCs/>
@@ -2240,7 +2163,6 @@
                   <w:pPr>
                     <w:jc w:val="center"/>
                     <w:rPr>
-                      <w:rFonts w:hint="eastAsia"/>
                       <w:bCs/>
                       <w:iCs/>
                       <w:color w:val="FF0000"/>
@@ -2353,7 +2275,6 @@
         <w:ind w:left="0"/>
         <w:jc w:val="left"/>
         <w:rPr>
-          <w:rFonts w:hint="eastAsia"/>
           <w:bCs/>
           <w:iCs/>
           <w:color w:val="FF0000"/>
@@ -2367,7 +2288,6 @@
         <w:ind w:left="0"/>
         <w:jc w:val="left"/>
         <w:rPr>
-          <w:rFonts w:hint="eastAsia"/>
           <w:bCs/>
           <w:iCs/>
           <w:color w:val="FF0000"/>
@@ -2481,16 +2401,14 @@
         <w:ind w:left="0"/>
         <w:jc w:val="left"/>
         <w:rPr>
-          <w:rFonts w:hint="eastAsia"/>
-          <w:bCs/>
-          <w:iCs/>
-          <w:color w:val="FF0000"/>
-          <w:szCs w:val="28"/>
-        </w:rPr>
-      </w:pPr>
-      <w:r>
-        <w:rPr>
-          <w:rFonts w:hint="eastAsia"/>
+          <w:bCs/>
+          <w:iCs/>
+          <w:color w:val="FF0000"/>
+          <w:szCs w:val="28"/>
+        </w:rPr>
+      </w:pPr>
+      <w:r>
+        <w:rPr>
           <w:bCs/>
           <w:iCs/>
           <w:noProof/>
@@ -2505,7 +2423,6 @@
                   <w:pPr>
                     <w:jc w:val="center"/>
                     <w:rPr>
-                      <w:rFonts w:hint="eastAsia"/>
                       <w:bCs/>
                       <w:i/>
                       <w:iCs/>
@@ -2668,7 +2585,6 @@
       </w:r>
       <w:r>
         <w:rPr>
-          <w:rFonts w:hint="eastAsia"/>
           <w:bCs/>
           <w:iCs/>
           <w:noProof/>
@@ -2683,7 +2599,6 @@
                   <w:pPr>
                     <w:jc w:val="center"/>
                     <w:rPr>
-                      <w:rFonts w:hint="eastAsia"/>
                       <w:bCs/>
                       <w:i/>
                       <w:iCs/>
@@ -2807,7 +2722,6 @@
         <w:ind w:left="0"/>
         <w:jc w:val="left"/>
         <w:rPr>
-          <w:rFonts w:hint="eastAsia"/>
           <w:bCs/>
           <w:iCs/>
           <w:color w:val="FF0000"/>
@@ -2821,7 +2735,6 @@
         <w:ind w:left="0"/>
         <w:jc w:val="left"/>
         <w:rPr>
-          <w:rFonts w:hint="eastAsia"/>
           <w:bCs/>
           <w:iCs/>
           <w:color w:val="FF0000"/>
@@ -2944,19 +2857,17 @@
         <w:pStyle w:val="ae"/>
         <w:jc w:val="left"/>
         <w:rPr>
-          <w:rFonts w:hint="eastAsia"/>
-          <w:bCs/>
-          <w:iCs/>
-          <w:color w:val="FF0000"/>
-          <w:szCs w:val="28"/>
-        </w:rPr>
-      </w:pPr>
-    </w:p>
-    <w:p>
-      <w:pPr>
-        <w:jc w:val="left"/>
-        <w:rPr>
-          <w:rFonts w:hint="eastAsia"/>
+          <w:bCs/>
+          <w:iCs/>
+          <w:color w:val="FF0000"/>
+          <w:szCs w:val="28"/>
+        </w:rPr>
+      </w:pPr>
+    </w:p>
+    <w:p>
+      <w:pPr>
+        <w:jc w:val="left"/>
+        <w:rPr>
           <w:bCs/>
           <w:iCs/>
           <w:color w:val="FF0000"/>
@@ -3178,7 +3089,6 @@
       <w:pPr>
         <w:jc w:val="left"/>
         <w:rPr>
-          <w:rFonts w:hint="eastAsia"/>
           <w:bCs/>
           <w:iCs/>
           <w:color w:val="FF0000"/>
@@ -3550,7 +3460,7 @@
       <w:pPr>
         <w:jc w:val="left"/>
         <w:rPr>
-          <w:rFonts w:ascii="Consolas" w:hAnsi="Consolas" w:hint="eastAsia"/>
+          <w:rFonts w:ascii="Consolas" w:hAnsi="Consolas"/>
           <w:b/>
           <w:bCs/>
           <w:iCs/>
@@ -6209,43 +6119,39 @@
       <w:pPr>
         <w:jc w:val="left"/>
         <w:rPr>
-          <w:rFonts w:hint="eastAsia"/>
-          <w:bCs/>
-          <w:iCs/>
-          <w:color w:val="FF0000"/>
-          <w:szCs w:val="28"/>
-        </w:rPr>
-      </w:pPr>
-    </w:p>
-    <w:p>
-      <w:pPr>
-        <w:jc w:val="left"/>
-        <w:rPr>
-          <w:rFonts w:hint="eastAsia"/>
-          <w:bCs/>
-          <w:iCs/>
-          <w:color w:val="FF0000"/>
-          <w:szCs w:val="28"/>
-        </w:rPr>
-      </w:pPr>
-    </w:p>
-    <w:p>
-      <w:pPr>
-        <w:jc w:val="left"/>
-        <w:rPr>
-          <w:rFonts w:hint="eastAsia"/>
-          <w:bCs/>
-          <w:iCs/>
-          <w:color w:val="FF0000"/>
-          <w:szCs w:val="28"/>
-        </w:rPr>
-      </w:pPr>
-    </w:p>
-    <w:p>
-      <w:pPr>
-        <w:jc w:val="left"/>
-        <w:rPr>
-          <w:rFonts w:hint="eastAsia"/>
+          <w:bCs/>
+          <w:iCs/>
+          <w:color w:val="FF0000"/>
+          <w:szCs w:val="28"/>
+        </w:rPr>
+      </w:pPr>
+    </w:p>
+    <w:p>
+      <w:pPr>
+        <w:jc w:val="left"/>
+        <w:rPr>
+          <w:bCs/>
+          <w:iCs/>
+          <w:color w:val="FF0000"/>
+          <w:szCs w:val="28"/>
+        </w:rPr>
+      </w:pPr>
+    </w:p>
+    <w:p>
+      <w:pPr>
+        <w:jc w:val="left"/>
+        <w:rPr>
+          <w:bCs/>
+          <w:iCs/>
+          <w:color w:val="FF0000"/>
+          <w:szCs w:val="28"/>
+        </w:rPr>
+      </w:pPr>
+    </w:p>
+    <w:p>
+      <w:pPr>
+        <w:jc w:val="left"/>
+        <w:rPr>
           <w:bCs/>
           <w:i/>
           <w:iCs/>
@@ -6286,7 +6192,6 @@
         </w:numPr>
         <w:jc w:val="left"/>
         <w:rPr>
-          <w:rFonts w:hint="eastAsia"/>
           <w:bCs/>
           <w:iCs/>
           <w:szCs w:val="28"/>
@@ -6672,7 +6577,6 @@
       <w:pPr>
         <w:jc w:val="left"/>
         <w:rPr>
-          <w:rFonts w:hint="eastAsia"/>
           <w:b/>
           <w:bCs/>
           <w:i/>
@@ -6701,7 +6605,6 @@
         <w:ind w:left="2977"/>
         <w:jc w:val="left"/>
         <w:rPr>
-          <w:rFonts w:hint="eastAsia"/>
           <w:bCs/>
           <w:i/>
           <w:iCs/>
@@ -6981,16 +6884,7 @@
               <w:sz w:val="32"/>
               <w:szCs w:val="28"/>
             </w:rPr>
-            <m:t>)</m:t>
-          </m:r>
-          <m:r>
-            <w:rPr>
-              <w:rFonts w:ascii="Cambria Math" w:hAnsi="Cambria Math"/>
-              <w:color w:val="FF0000"/>
-              <w:sz w:val="32"/>
-              <w:szCs w:val="28"/>
-            </w:rPr>
-            <m:t>-</m:t>
+            <m:t>)-</m:t>
           </m:r>
           <m:sSub>
             <m:sSubPr>
@@ -7083,7 +6977,6 @@
         <w:ind w:left="2977"/>
         <w:jc w:val="left"/>
         <w:rPr>
-          <w:rFonts w:hint="eastAsia"/>
           <w:bCs/>
           <w:i/>
           <w:iCs/>
@@ -7363,16 +7256,7 @@
               <w:sz w:val="32"/>
               <w:szCs w:val="28"/>
             </w:rPr>
-            <m:t>)</m:t>
-          </m:r>
-          <m:r>
-            <w:rPr>
-              <w:rFonts w:ascii="Cambria Math" w:hAnsi="Cambria Math"/>
-              <w:color w:val="FF0000"/>
-              <w:sz w:val="32"/>
-              <w:szCs w:val="28"/>
-            </w:rPr>
-            <m:t>-</m:t>
+            <m:t>)-</m:t>
           </m:r>
           <m:sSub>
             <m:sSubPr>
@@ -7465,7 +7349,6 @@
         <w:ind w:left="2977"/>
         <w:jc w:val="left"/>
         <w:rPr>
-          <w:rFonts w:hint="eastAsia"/>
           <w:bCs/>
           <w:i/>
           <w:iCs/>
@@ -7501,16 +7384,7 @@
                   <w:sz w:val="32"/>
                   <w:szCs w:val="28"/>
                 </w:rPr>
-                <m:t>d</m:t>
-              </m:r>
-              <m:r>
-                <w:rPr>
-                  <w:rFonts w:ascii="Cambria Math" w:hAnsi="Cambria Math"/>
-                  <w:color w:val="FF0000"/>
-                  <w:sz w:val="32"/>
-                  <w:szCs w:val="28"/>
-                </w:rPr>
-                <m:t>P</m:t>
+                <m:t>dP</m:t>
               </m:r>
             </m:num>
             <m:den>
@@ -7652,16 +7526,7 @@
               <w:sz w:val="32"/>
               <w:szCs w:val="28"/>
             </w:rPr>
-            <m:t>P</m:t>
-          </m:r>
-          <m:r>
-            <w:rPr>
-              <w:rFonts w:ascii="Cambria Math" w:hAnsi="Cambria Math"/>
-              <w:color w:val="FF0000"/>
-              <w:sz w:val="32"/>
-              <w:szCs w:val="28"/>
-            </w:rPr>
-            <m:t>+</m:t>
+            <m:t>P+</m:t>
           </m:r>
           <m:sSub>
             <m:sSubPr>
@@ -7781,34 +7646,7 @@
               <w:sz w:val="32"/>
               <w:szCs w:val="28"/>
             </w:rPr>
-            <m:t>P</m:t>
-          </m:r>
-          <m:r>
-            <w:rPr>
-              <w:rFonts w:ascii="Cambria Math" w:hAnsi="Cambria Math"/>
-              <w:color w:val="FF0000"/>
-              <w:sz w:val="32"/>
-              <w:szCs w:val="28"/>
-            </w:rPr>
-            <m:t>-</m:t>
-          </m:r>
-          <m:r>
-            <w:rPr>
-              <w:rFonts w:ascii="Cambria Math" w:hAnsi="Cambria Math"/>
-              <w:color w:val="FF0000"/>
-              <w:sz w:val="32"/>
-              <w:szCs w:val="28"/>
-            </w:rPr>
-            <m:t>m</m:t>
-          </m:r>
-          <m:r>
-            <w:rPr>
-              <w:rFonts w:ascii="Cambria Math" w:hAnsi="Cambria Math"/>
-              <w:color w:val="FF0000"/>
-              <w:sz w:val="32"/>
-              <w:szCs w:val="28"/>
-            </w:rPr>
-            <m:t>P</m:t>
+            <m:t>P-mP</m:t>
           </m:r>
         </m:oMath>
       </m:oMathPara>
@@ -7818,7 +7656,6 @@
         <w:pStyle w:val="ae"/>
         <w:jc w:val="left"/>
         <w:rPr>
-          <w:rFonts w:hint="eastAsia"/>
           <w:bCs/>
           <w:iCs/>
           <w:color w:val="FF0000"/>
@@ -7839,7 +7676,219 @@
         </w:rPr>
       </w:pPr>
     </w:p>
-    <w:p/>
+    <w:p>
+      <w:pPr>
+        <w:rPr>
+          <w:color w:val="FF0000"/>
+        </w:rPr>
+      </w:pPr>
+      <w:r>
+        <w:rPr>
+          <w:rFonts w:hint="eastAsia"/>
+          <w:color w:val="FF0000"/>
+        </w:rPr>
+        <w:t>When the two prey species exhibit logistic growth</w:t>
+      </w:r>
+      <w:r>
+        <w:rPr>
+          <w:rFonts w:hint="eastAsia"/>
+          <w:color w:val="FF0000"/>
+        </w:rPr>
+        <w:t>,</w:t>
+      </w:r>
+      <w:r>
+        <w:rPr>
+          <w:rFonts w:hint="eastAsia"/>
+          <w:color w:val="FF0000"/>
+        </w:rPr>
+        <w:t xml:space="preserve"> they are able to coexist under certain parameter settings. </w:t>
+      </w:r>
+      <w:r>
+        <w:rPr>
+          <w:rFonts w:hint="eastAsia"/>
+          <w:color w:val="FF0000"/>
+        </w:rPr>
+        <w:t xml:space="preserve">In particular, </w:t>
+      </w:r>
+      <w:r>
+        <w:rPr>
+          <w:rFonts w:hint="eastAsia"/>
+          <w:color w:val="FF0000"/>
+        </w:rPr>
+        <w:t xml:space="preserve">lower carrying capacity </w:t>
+      </w:r>
+      <w:r>
+        <w:rPr>
+          <w:rFonts w:hint="eastAsia"/>
+          <w:i/>
+          <w:color w:val="FF0000"/>
+        </w:rPr>
+        <w:t>K</w:t>
+      </w:r>
+      <w:r>
+        <w:rPr>
+          <w:rFonts w:hint="eastAsia"/>
+          <w:color w:val="FF0000"/>
+        </w:rPr>
+        <w:t xml:space="preserve">, </w:t>
+      </w:r>
+      <w:r>
+        <w:rPr>
+          <w:rFonts w:hint="eastAsia"/>
+          <w:color w:val="FF0000"/>
+        </w:rPr>
+        <w:t xml:space="preserve">higher predator mortality m, </w:t>
+      </w:r>
+      <w:r>
+        <w:rPr>
+          <w:rFonts w:hint="eastAsia"/>
+          <w:color w:val="FF0000"/>
+        </w:rPr>
+        <w:t xml:space="preserve">and </w:t>
+      </w:r>
+      <w:r>
+        <w:rPr>
+          <w:rFonts w:hint="eastAsia"/>
+          <w:color w:val="FF0000"/>
+        </w:rPr>
+        <w:t xml:space="preserve">lower conversion efficiency e could facilitate the coexistence of the two species that may otherwise </w:t>
+      </w:r>
+      <w:r>
+        <w:rPr>
+          <w:rFonts w:hint="eastAsia"/>
+          <w:color w:val="FF0000"/>
+        </w:rPr>
+        <w:t>undergo</w:t>
+      </w:r>
+      <w:r>
+        <w:rPr>
+          <w:rFonts w:hint="eastAsia"/>
+          <w:color w:val="FF0000"/>
+        </w:rPr>
+        <w:t xml:space="preserve"> competitive exclusion. </w:t>
+      </w:r>
+      <w:r>
+        <w:rPr>
+          <w:rFonts w:hint="eastAsia"/>
+          <w:color w:val="FF0000"/>
+        </w:rPr>
+        <w:t>These suggest</w:t>
+      </w:r>
+      <w:r>
+        <w:rPr>
+          <w:rFonts w:hint="eastAsia"/>
+          <w:color w:val="FF0000"/>
+        </w:rPr>
+        <w:t xml:space="preserve"> that self-regulation </w:t>
+      </w:r>
+      <w:r>
+        <w:rPr>
+          <w:rFonts w:hint="eastAsia"/>
+          <w:color w:val="FF0000"/>
+        </w:rPr>
+        <w:t xml:space="preserve">of </w:t>
+      </w:r>
+      <w:r>
+        <w:rPr>
+          <w:rFonts w:hint="eastAsia"/>
+          <w:color w:val="FF0000"/>
+        </w:rPr>
+        <w:t>populations</w:t>
+      </w:r>
+      <w:r>
+        <w:rPr>
+          <w:rFonts w:hint="eastAsia"/>
+          <w:color w:val="FF0000"/>
+        </w:rPr>
+        <w:t xml:space="preserve"> (logistic growth </w:t>
+      </w:r>
+      <w:r>
+        <w:rPr>
+          <w:color w:val="FF0000"/>
+        </w:rPr>
+        <w:t>rather</w:t>
+      </w:r>
+      <w:r>
+        <w:rPr>
+          <w:rFonts w:hint="eastAsia"/>
+          <w:color w:val="FF0000"/>
+        </w:rPr>
+        <w:t xml:space="preserve"> than exponential growth)</w:t>
+      </w:r>
+      <w:r>
+        <w:rPr>
+          <w:rFonts w:hint="eastAsia"/>
+          <w:color w:val="FF0000"/>
+        </w:rPr>
+        <w:t xml:space="preserve"> is critical for species coexistence, and stronger self-regulation (i.e., smaller </w:t>
+      </w:r>
+      <w:r>
+        <w:rPr>
+          <w:rFonts w:hint="eastAsia"/>
+          <w:i/>
+          <w:color w:val="FF0000"/>
+        </w:rPr>
+        <w:t xml:space="preserve">K </w:t>
+      </w:r>
+      <w:r>
+        <w:rPr>
+          <w:rFonts w:hint="eastAsia"/>
+          <w:color w:val="FF0000"/>
+        </w:rPr>
+        <w:t xml:space="preserve">values; greater </w:t>
+      </w:r>
+      <w:proofErr w:type="spellStart"/>
+      <w:r>
+        <w:rPr>
+          <w:rFonts w:hint="eastAsia"/>
+          <w:color w:val="FF0000"/>
+        </w:rPr>
+        <w:t>intraspecific</w:t>
+      </w:r>
+      <w:proofErr w:type="spellEnd"/>
+      <w:r>
+        <w:rPr>
+          <w:rFonts w:hint="eastAsia"/>
+          <w:color w:val="FF0000"/>
+        </w:rPr>
+        <w:t xml:space="preserve"> effect)</w:t>
+      </w:r>
+      <w:r>
+        <w:rPr>
+          <w:rFonts w:hint="eastAsia"/>
+          <w:color w:val="FF0000"/>
+        </w:rPr>
+        <w:t xml:space="preserve"> as well as lower predator growth (higher predator mortality m and lower conversion efficiency e)</w:t>
+      </w:r>
+      <w:r>
+        <w:rPr>
+          <w:rFonts w:hint="eastAsia"/>
+          <w:color w:val="FF0000"/>
+        </w:rPr>
+        <w:t xml:space="preserve"> would</w:t>
+      </w:r>
+      <w:r>
+        <w:rPr>
+          <w:rFonts w:hint="eastAsia"/>
+          <w:color w:val="FF0000"/>
+        </w:rPr>
+        <w:t xml:space="preserve"> </w:t>
+      </w:r>
+      <w:r>
+        <w:rPr>
+          <w:rFonts w:hint="eastAsia"/>
+          <w:color w:val="FF0000"/>
+        </w:rPr>
+        <w:t xml:space="preserve">help </w:t>
+      </w:r>
+      <w:r>
+        <w:rPr>
+          <w:rFonts w:hint="eastAsia"/>
+          <w:color w:val="FF0000"/>
+        </w:rPr>
+        <w:t>stabilize the system.</w:t>
+      </w:r>
+    </w:p>
     <w:p>
       <w:pPr>
         <w:spacing w:after="0" w:line="240" w:lineRule="auto"/>
@@ -8949,7 +8998,7 @@
 </file>
 
 <file path=customXml/itemProps2.xml><?xml version="1.0" encoding="utf-8"?>
-<ds:datastoreItem xmlns:ds="http://schemas.openxmlformats.org/officeDocument/2006/customXml" ds:itemID="{9F5B3579-F5A8-4DDD-94A3-211BD706BBB5}">
+<ds:datastoreItem xmlns:ds="http://schemas.openxmlformats.org/officeDocument/2006/customXml" ds:itemID="{A79FFE44-0FF5-47BD-8EC4-9850205C0994}">
   <ds:schemaRefs>
     <ds:schemaRef ds:uri="http://schemas.openxmlformats.org/officeDocument/2006/bibliography"/>
   </ds:schemaRefs>

--- a/Assignments/Week12_Apparent Competition_with_Solutions.docx
+++ b/Assignments/Week12_Apparent Competition_with_Solutions.docx
@@ -1087,19 +1087,103 @@
           <w:iCs/>
           <w:szCs w:val="28"/>
         </w:rPr>
-        <w:t xml:space="preserve"> (5 pts)</w:t>
-      </w:r>
-    </w:p>
-    <w:p>
-      <w:pPr>
-        <w:jc w:val="left"/>
-        <w:rPr>
-          <w:bCs/>
-          <w:iCs/>
-          <w:color w:val="FF0000"/>
-          <w:szCs w:val="28"/>
-        </w:rPr>
-      </w:pPr>
+        <w:t xml:space="preserve"> (</w:t>
+      </w:r>
+      <w:r>
+        <w:rPr>
+          <w:rFonts w:hint="default"/>
+          <w:bCs/>
+          <w:iCs/>
+          <w:szCs w:val="28"/>
+          <w:lang w:val="en-US"/>
+        </w:rPr>
+        <w:t>H</w:t>
+      </w:r>
+      <w:r>
+        <w:rPr>
+          <w:rFonts w:hint="eastAsia"/>
+          <w:bCs/>
+          <w:iCs/>
+          <w:szCs w:val="28"/>
+        </w:rPr>
+        <w:t xml:space="preserve">int: </w:t>
+      </w:r>
+      <w:r>
+        <w:rPr>
+          <w:rFonts w:hint="default"/>
+          <w:bCs/>
+          <w:iCs/>
+          <w:szCs w:val="28"/>
+          <w:lang w:val="en-US"/>
+        </w:rPr>
+        <w:t>T</w:t>
+      </w:r>
+      <w:r>
+        <w:rPr>
+          <w:rFonts w:hint="eastAsia"/>
+          <w:bCs/>
+          <w:iCs/>
+          <w:szCs w:val="28"/>
+        </w:rPr>
+        <w:t>here</w:t>
+      </w:r>
+      <w:r>
+        <w:rPr>
+          <w:rFonts w:hint="default"/>
+          <w:bCs/>
+          <w:iCs/>
+          <w:szCs w:val="28"/>
+          <w:lang w:val="en-US"/>
+        </w:rPr>
+        <w:t xml:space="preserve"> is</w:t>
+      </w:r>
+      <w:r>
+        <w:rPr>
+          <w:rFonts w:hint="eastAsia"/>
+          <w:bCs/>
+          <w:iCs/>
+          <w:szCs w:val="28"/>
+        </w:rPr>
+        <w:t xml:space="preserve"> a P* rule, just like the R* rule for exploitative competition</w:t>
+      </w:r>
+      <w:r>
+        <w:rPr>
+          <w:rFonts w:hint="default"/>
+          <w:bCs/>
+          <w:iCs/>
+          <w:szCs w:val="28"/>
+          <w:lang w:val="en-US"/>
+        </w:rPr>
+        <w:t>.</w:t>
+      </w:r>
+      <w:r>
+        <w:rPr>
+          <w:rFonts w:hint="eastAsia"/>
+          <w:bCs/>
+          <w:iCs/>
+          <w:szCs w:val="28"/>
+        </w:rPr>
+        <w:t>)</w:t>
+      </w:r>
+      <w:r>
+        <w:rPr>
+          <w:rFonts w:hint="default"/>
+          <w:bCs/>
+          <w:iCs/>
+          <w:szCs w:val="28"/>
+          <w:lang w:val="en-US"/>
+        </w:rPr>
+        <w:t xml:space="preserve"> </w:t>
+      </w:r>
+      <w:r>
+        <w:rPr>
+          <w:rFonts w:hint="eastAsia"/>
+          <w:bCs/>
+          <w:iCs/>
+          <w:szCs w:val="28"/>
+        </w:rPr>
+        <w:t>(5 pts)</w:t>
+      </w:r>
     </w:p>
     <w:p>
       <w:pPr>
@@ -1114,6 +1198,8 @@
           <w:u w:val="single"/>
         </w:rPr>
       </w:pPr>
+      <w:bookmarkStart w:id="0" w:name="_GoBack"/>
+      <w:bookmarkEnd w:id="0"/>
       <w:r>
         <w:rPr>
           <w:rFonts w:hint="eastAsia"/>
@@ -1966,7 +2052,6 @@
       <w:pPr>
         <w:ind w:left="2977" w:hanging="2977"/>
         <w:jc w:val="left"/>
-        <m:rPr/>
         <w:rPr>
           <w:rFonts w:hAnsi="Cambria Math"/>
           <w:i/>
@@ -2444,7 +2529,6 @@
       <w:pPr>
         <w:ind w:left="2977" w:hanging="2977"/>
         <w:jc w:val="left"/>
-        <m:rPr/>
         <w:rPr>
           <w:rFonts w:hAnsi="Cambria Math"/>
           <w:i/>
@@ -2469,7 +2553,9 @@
         </w:tblBorders>
         <w:tblLayout w:type="autofit"/>
         <w:tblCellMar>
+          <w:top w:w="0" w:type="dxa"/>
           <w:left w:w="108" w:type="dxa"/>
+          <w:bottom w:w="0" w:type="dxa"/>
           <w:right w:w="108" w:type="dxa"/>
         </w:tblCellMar>
       </w:tblPr>
@@ -2488,7 +2574,9 @@
             <w:insideV w:val="none" w:color="auto" w:sz="0" w:space="0"/>
           </w:tblBorders>
           <w:tblCellMar>
+            <w:top w:w="0" w:type="dxa"/>
             <w:left w:w="108" w:type="dxa"/>
+            <w:bottom w:w="0" w:type="dxa"/>
             <w:right w:w="108" w:type="dxa"/>
           </w:tblCellMar>
         </w:tblPrEx>
@@ -2506,6 +2594,7 @@
           </w:tcPr>
           <w:p>
             <w:pPr>
+              <w:widowControl w:val="0"/>
               <w:jc w:val="center"/>
               <w:rPr>
                 <w:bCs/>
@@ -2623,6 +2712,7 @@
           <w:p>
             <w:pPr>
               <w:pStyle w:val="12"/>
+              <w:widowControl w:val="0"/>
               <w:ind w:left="0" w:leftChars="0" w:firstLine="0" w:firstLineChars="0"/>
               <w:jc w:val="center"/>
               <w:rPr>
@@ -2693,6 +2783,7 @@
           </w:tcPr>
           <w:p>
             <w:pPr>
+              <w:widowControl w:val="0"/>
               <w:jc w:val="center"/>
               <w:rPr>
                 <w:rFonts w:hint="eastAsia"/>
@@ -2799,6 +2890,7 @@
           </w:p>
           <w:p>
             <w:pPr>
+              <w:widowControl w:val="0"/>
               <w:jc w:val="center"/>
               <w:rPr>
                 <w:rFonts w:hint="eastAsia"/>
@@ -2869,7 +2961,9 @@
             <w:insideV w:val="none" w:color="auto" w:sz="0" w:space="0"/>
           </w:tblBorders>
           <w:tblCellMar>
+            <w:top w:w="0" w:type="dxa"/>
             <w:left w:w="108" w:type="dxa"/>
+            <w:bottom w:w="0" w:type="dxa"/>
             <w:right w:w="108" w:type="dxa"/>
           </w:tblCellMar>
         </w:tblPrEx>
@@ -2887,6 +2981,7 @@
           </w:tcPr>
           <w:p>
             <w:pPr>
+              <w:widowControl w:val="0"/>
               <w:jc w:val="center"/>
               <w:rPr>
                 <w:rFonts w:hint="eastAsia"/>
@@ -3003,6 +3098,7 @@
           </w:p>
           <w:p>
             <w:pPr>
+              <w:widowControl w:val="0"/>
               <w:jc w:val="center"/>
               <w:rPr>
                 <w:rFonts w:hint="eastAsia"/>
@@ -3072,6 +3168,7 @@
           </w:tcPr>
           <w:p>
             <w:pPr>
+              <w:widowControl w:val="0"/>
               <w:jc w:val="center"/>
               <w:rPr>
                 <w:rFonts w:hint="eastAsia"/>
@@ -3230,6 +3327,7 @@
           </w:p>
           <w:p>
             <w:pPr>
+              <w:widowControl w:val="0"/>
               <w:jc w:val="center"/>
               <w:rPr>
                 <w:rFonts w:hint="eastAsia"/>
@@ -3356,10 +3454,17 @@
           <w:color w:val="FF0000"/>
           <w:szCs w:val="28"/>
         </w:rPr>
-        <w:t>In this system, the two prey s</w:t>
-      </w:r>
-      <w:bookmarkStart w:id="0" w:name="_GoBack"/>
-      <w:bookmarkEnd w:id="0"/>
+        <w:t xml:space="preserve">In this system, the two prey species cannot coexist. One species will be driven to </w:t>
+      </w:r>
+      <w:r>
+        <w:rPr>
+          <w:bCs/>
+          <w:iCs/>
+          <w:color w:val="FF0000"/>
+          <w:szCs w:val="28"/>
+        </w:rPr>
+        <w:t>extinction</w:t>
+      </w:r>
       <w:r>
         <w:rPr>
           <w:rFonts w:hint="eastAsia"/>
@@ -3368,16 +3473,18 @@
           <w:color w:val="FF0000"/>
           <w:szCs w:val="28"/>
         </w:rPr>
-        <w:t xml:space="preserve">pecies cannot coexist. One species will be driven to </w:t>
-      </w:r>
-      <w:r>
-        <w:rPr>
-          <w:bCs/>
-          <w:iCs/>
-          <w:color w:val="FF0000"/>
-          <w:szCs w:val="28"/>
-        </w:rPr>
-        <w:t>extinction</w:t>
+        <w:t xml:space="preserve">, and the original model </w:t>
+      </w:r>
+      <w:r>
+        <w:rPr>
+          <w:rFonts w:hint="default"/>
+          <w:bCs/>
+          <w:iCs/>
+          <w:color w:val="FF0000"/>
+          <w:szCs w:val="28"/>
+          <w:lang w:val="en-US"/>
+        </w:rPr>
+        <w:t xml:space="preserve">would then </w:t>
       </w:r>
       <w:r>
         <w:rPr>
@@ -3387,7 +3494,278 @@
           <w:color w:val="FF0000"/>
           <w:szCs w:val="28"/>
         </w:rPr>
-        <w:t xml:space="preserve">, and the original model </w:t>
+        <w:t>reduce to the L</w:t>
+      </w:r>
+      <w:r>
+        <w:rPr>
+          <w:bCs/>
+          <w:iCs/>
+          <w:color w:val="FF0000"/>
+          <w:szCs w:val="28"/>
+        </w:rPr>
+        <w:t>otka-</w:t>
+      </w:r>
+      <w:r>
+        <w:rPr>
+          <w:rFonts w:hint="eastAsia"/>
+          <w:bCs/>
+          <w:iCs/>
+          <w:color w:val="FF0000"/>
+          <w:szCs w:val="28"/>
+        </w:rPr>
+        <w:t>V</w:t>
+      </w:r>
+      <w:r>
+        <w:rPr>
+          <w:bCs/>
+          <w:iCs/>
+          <w:color w:val="FF0000"/>
+          <w:szCs w:val="28"/>
+        </w:rPr>
+        <w:t>olterra</w:t>
+      </w:r>
+      <w:r>
+        <w:rPr>
+          <w:rFonts w:hint="eastAsia"/>
+          <w:bCs/>
+          <w:iCs/>
+          <w:color w:val="FF0000"/>
+          <w:szCs w:val="28"/>
+        </w:rPr>
+        <w:t xml:space="preserve"> predator-prey model where predator and the remaining prey exhibit neutral population cycles. </w:t>
+      </w:r>
+    </w:p>
+    <w:p>
+      <w:pPr>
+        <w:jc w:val="left"/>
+        <w:rPr>
+          <w:bCs/>
+          <w:iCs/>
+          <w:color w:val="FF0000"/>
+          <w:szCs w:val="28"/>
+        </w:rPr>
+      </w:pPr>
+      <w:r>
+        <w:rPr>
+          <w:rFonts w:hint="eastAsia"/>
+          <w:bCs/>
+          <w:iCs/>
+          <w:color w:val="FF0000"/>
+          <w:szCs w:val="28"/>
+        </w:rPr>
+        <w:t>P</w:t>
+      </w:r>
+      <w:r>
+        <w:rPr>
+          <w:bCs/>
+          <w:iCs/>
+          <w:color w:val="FF0000"/>
+          <w:szCs w:val="28"/>
+        </w:rPr>
+        <w:t>aralleling the R</w:t>
+      </w:r>
+      <w:r>
+        <w:rPr>
+          <w:rFonts w:hint="eastAsia"/>
+          <w:bCs/>
+          <w:iCs/>
+          <w:color w:val="FF0000"/>
+          <w:szCs w:val="28"/>
+        </w:rPr>
+        <w:t xml:space="preserve">* </w:t>
+      </w:r>
+      <w:r>
+        <w:rPr>
+          <w:bCs/>
+          <w:iCs/>
+          <w:color w:val="FF0000"/>
+          <w:szCs w:val="28"/>
+        </w:rPr>
+        <w:t>rule of exploitative competition</w:t>
+      </w:r>
+      <w:r>
+        <w:rPr>
+          <w:rFonts w:hint="eastAsia"/>
+          <w:bCs/>
+          <w:iCs/>
+          <w:color w:val="FF0000"/>
+          <w:szCs w:val="28"/>
+        </w:rPr>
+        <w:t xml:space="preserve"> for prey coexistence, there is also </w:t>
+      </w:r>
+      <w:r>
+        <w:rPr>
+          <w:bCs/>
+          <w:iCs/>
+          <w:color w:val="FF0000"/>
+          <w:szCs w:val="28"/>
+        </w:rPr>
+        <w:t>a P</w:t>
+      </w:r>
+      <w:r>
+        <w:rPr>
+          <w:rFonts w:hint="eastAsia"/>
+          <w:bCs/>
+          <w:iCs/>
+          <w:color w:val="FF0000"/>
+          <w:szCs w:val="28"/>
+        </w:rPr>
+        <w:t>*</w:t>
+      </w:r>
+      <w:r>
+        <w:rPr>
+          <w:bCs/>
+          <w:iCs/>
+          <w:color w:val="FF0000"/>
+          <w:szCs w:val="28"/>
+        </w:rPr>
+        <w:t xml:space="preserve"> rule for apparent competition</w:t>
+      </w:r>
+      <w:r>
+        <w:rPr>
+          <w:rFonts w:hint="eastAsia"/>
+          <w:bCs/>
+          <w:iCs/>
+          <w:color w:val="FF0000"/>
+          <w:szCs w:val="28"/>
+        </w:rPr>
+        <w:t>: the</w:t>
+      </w:r>
+      <w:r>
+        <w:rPr>
+          <w:bCs/>
+          <w:iCs/>
+          <w:color w:val="FF0000"/>
+          <w:szCs w:val="28"/>
+        </w:rPr>
+        <w:t xml:space="preserve"> dominant prey species under apparent competition </w:t>
+      </w:r>
+      <w:r>
+        <w:rPr>
+          <w:rFonts w:hint="eastAsia"/>
+          <w:bCs/>
+          <w:iCs/>
+          <w:color w:val="FF0000"/>
+          <w:szCs w:val="28"/>
+        </w:rPr>
+        <w:t>would</w:t>
+      </w:r>
+      <w:r>
+        <w:rPr>
+          <w:bCs/>
+          <w:iCs/>
+          <w:color w:val="FF0000"/>
+          <w:szCs w:val="28"/>
+        </w:rPr>
+        <w:t xml:space="preserve"> be</w:t>
+      </w:r>
+      <w:r>
+        <w:rPr>
+          <w:rFonts w:hint="eastAsia"/>
+          <w:bCs/>
+          <w:iCs/>
+          <w:color w:val="FF0000"/>
+          <w:szCs w:val="28"/>
+        </w:rPr>
+        <w:t xml:space="preserve"> the</w:t>
+      </w:r>
+      <w:r>
+        <w:rPr>
+          <w:bCs/>
+          <w:iCs/>
+          <w:color w:val="FF0000"/>
+          <w:szCs w:val="28"/>
+        </w:rPr>
+        <w:t xml:space="preserve"> one with a high </w:t>
+      </w:r>
+      <w:r>
+        <w:rPr>
+          <w:bCs/>
+          <w:i/>
+          <w:iCs/>
+          <w:color w:val="FF0000"/>
+          <w:szCs w:val="28"/>
+        </w:rPr>
+        <w:t>r/a</w:t>
+      </w:r>
+      <w:r>
+        <w:rPr>
+          <w:rFonts w:hint="eastAsia"/>
+          <w:bCs/>
+          <w:iCs/>
+          <w:color w:val="FF0000"/>
+          <w:szCs w:val="28"/>
+        </w:rPr>
+        <w:t xml:space="preserve">, </w:t>
+      </w:r>
+      <w:r>
+        <w:rPr>
+          <w:bCs/>
+          <w:iCs/>
+          <w:color w:val="FF0000"/>
+          <w:szCs w:val="28"/>
+        </w:rPr>
+        <w:t>as it can both withstand and support high</w:t>
+      </w:r>
+      <w:r>
+        <w:rPr>
+          <w:rFonts w:hint="eastAsia"/>
+          <w:bCs/>
+          <w:iCs/>
+          <w:color w:val="FF0000"/>
+          <w:szCs w:val="28"/>
+        </w:rPr>
+        <w:t>er</w:t>
+      </w:r>
+      <w:r>
+        <w:rPr>
+          <w:bCs/>
+          <w:iCs/>
+          <w:color w:val="FF0000"/>
+          <w:szCs w:val="28"/>
+        </w:rPr>
+        <w:t xml:space="preserve"> predator numbers</w:t>
+      </w:r>
+      <w:r>
+        <w:rPr>
+          <w:rFonts w:hint="eastAsia"/>
+          <w:bCs/>
+          <w:iCs/>
+          <w:color w:val="FF0000"/>
+          <w:szCs w:val="28"/>
+        </w:rPr>
+        <w:t xml:space="preserve">. To put it another way, when predator increases from rare, the species with a lower </w:t>
+      </w:r>
+      <w:r>
+        <w:rPr>
+          <w:bCs/>
+          <w:i/>
+          <w:iCs/>
+          <w:color w:val="FF0000"/>
+          <w:szCs w:val="28"/>
+        </w:rPr>
+        <w:t>r/a</w:t>
+      </w:r>
+      <w:r>
+        <w:rPr>
+          <w:rFonts w:hint="eastAsia"/>
+          <w:bCs/>
+          <w:i/>
+          <w:iCs/>
+          <w:color w:val="FF0000"/>
+          <w:szCs w:val="28"/>
+        </w:rPr>
+        <w:t xml:space="preserve"> </w:t>
+      </w:r>
+      <w:r>
+        <w:rPr>
+          <w:rFonts w:hint="eastAsia"/>
+          <w:bCs/>
+          <w:iCs/>
+          <w:color w:val="FF0000"/>
+          <w:szCs w:val="28"/>
+        </w:rPr>
+        <w:t xml:space="preserve">will exhibit zero net growth </w:t>
       </w:r>
       <w:r>
         <w:rPr>
@@ -3398,7 +3776,7 @@
           <w:szCs w:val="28"/>
           <w:lang w:val="en-US"/>
         </w:rPr>
-        <w:t xml:space="preserve">would then </w:t>
+        <w:t>first</w:t>
       </w:r>
       <w:r>
         <w:rPr>
@@ -3408,16 +3786,18 @@
           <w:color w:val="FF0000"/>
           <w:szCs w:val="28"/>
         </w:rPr>
-        <w:t>reduce to the L</w:t>
-      </w:r>
-      <w:r>
-        <w:rPr>
-          <w:bCs/>
-          <w:iCs/>
-          <w:color w:val="FF0000"/>
-          <w:szCs w:val="28"/>
-        </w:rPr>
-        <w:t>otka-</w:t>
+        <w:t xml:space="preserve"> and the</w:t>
+      </w:r>
+      <w:r>
+        <w:rPr>
+          <w:rFonts w:hint="default"/>
+          <w:bCs/>
+          <w:iCs/>
+          <w:color w:val="FF0000"/>
+          <w:szCs w:val="28"/>
+          <w:lang w:val="en-US"/>
+        </w:rPr>
+        <w:t xml:space="preserve"> other</w:t>
       </w:r>
       <w:r>
         <w:rPr>
@@ -3427,16 +3807,16 @@
           <w:color w:val="FF0000"/>
           <w:szCs w:val="28"/>
         </w:rPr>
-        <w:t>V</w:t>
-      </w:r>
-      <w:r>
-        <w:rPr>
-          <w:bCs/>
-          <w:iCs/>
-          <w:color w:val="FF0000"/>
-          <w:szCs w:val="28"/>
-        </w:rPr>
-        <w:t>olterra</w:t>
+        <w:t xml:space="preserve"> with a </w:t>
+      </w:r>
+      <w:r>
+        <w:rPr>
+          <w:bCs/>
+          <w:iCs/>
+          <w:color w:val="FF0000"/>
+          <w:szCs w:val="28"/>
+        </w:rPr>
+        <w:t>highe</w:t>
       </w:r>
       <w:r>
         <w:rPr>
@@ -3446,37 +3826,39 @@
           <w:color w:val="FF0000"/>
           <w:szCs w:val="28"/>
         </w:rPr>
-        <w:t xml:space="preserve"> predator-prey model where predator and the remaining prey exhibit neutral population cycles. </w:t>
-      </w:r>
-    </w:p>
-    <w:p>
-      <w:pPr>
-        <w:jc w:val="left"/>
-        <w:rPr>
-          <w:bCs/>
-          <w:iCs/>
-          <w:color w:val="FF0000"/>
-          <w:szCs w:val="28"/>
-        </w:rPr>
-      </w:pPr>
+        <w:t xml:space="preserve">r </w:t>
+      </w:r>
+      <w:r>
+        <w:rPr>
+          <w:bCs/>
+          <w:i/>
+          <w:iCs/>
+          <w:color w:val="FF0000"/>
+          <w:szCs w:val="28"/>
+        </w:rPr>
+        <w:t>r/a</w:t>
+      </w:r>
       <w:r>
         <w:rPr>
           <w:rFonts w:hint="eastAsia"/>
           <w:bCs/>
-          <w:iCs/>
-          <w:color w:val="FF0000"/>
-          <w:szCs w:val="28"/>
-        </w:rPr>
-        <w:t>P</w:t>
-      </w:r>
-      <w:r>
-        <w:rPr>
-          <w:bCs/>
-          <w:iCs/>
-          <w:color w:val="FF0000"/>
-          <w:szCs w:val="28"/>
-        </w:rPr>
-        <w:t>aralleling the R</w:t>
+          <w:i/>
+          <w:iCs/>
+          <w:color w:val="FF0000"/>
+          <w:szCs w:val="28"/>
+        </w:rPr>
+        <w:t xml:space="preserve"> </w:t>
+      </w:r>
+      <w:r>
+        <w:rPr>
+          <w:rFonts w:hint="default"/>
+          <w:bCs/>
+          <w:iCs/>
+          <w:color w:val="FF0000"/>
+          <w:szCs w:val="28"/>
+          <w:lang w:val="en-US"/>
+        </w:rPr>
+        <w:t>will</w:t>
       </w:r>
       <w:r>
         <w:rPr>
@@ -3486,271 +3868,7 @@
           <w:color w:val="FF0000"/>
           <w:szCs w:val="28"/>
         </w:rPr>
-        <w:t xml:space="preserve">* </w:t>
-      </w:r>
-      <w:r>
-        <w:rPr>
-          <w:bCs/>
-          <w:iCs/>
-          <w:color w:val="FF0000"/>
-          <w:szCs w:val="28"/>
-        </w:rPr>
-        <w:t>rule of exploitative competition</w:t>
-      </w:r>
-      <w:r>
-        <w:rPr>
-          <w:rFonts w:hint="eastAsia"/>
-          <w:bCs/>
-          <w:iCs/>
-          <w:color w:val="FF0000"/>
-          <w:szCs w:val="28"/>
-        </w:rPr>
-        <w:t xml:space="preserve"> for prey coexistence, there is also </w:t>
-      </w:r>
-      <w:r>
-        <w:rPr>
-          <w:bCs/>
-          <w:iCs/>
-          <w:color w:val="FF0000"/>
-          <w:szCs w:val="28"/>
-        </w:rPr>
-        <w:t>a P</w:t>
-      </w:r>
-      <w:r>
-        <w:rPr>
-          <w:rFonts w:hint="eastAsia"/>
-          <w:bCs/>
-          <w:iCs/>
-          <w:color w:val="FF0000"/>
-          <w:szCs w:val="28"/>
-        </w:rPr>
-        <w:t>*</w:t>
-      </w:r>
-      <w:r>
-        <w:rPr>
-          <w:bCs/>
-          <w:iCs/>
-          <w:color w:val="FF0000"/>
-          <w:szCs w:val="28"/>
-        </w:rPr>
-        <w:t xml:space="preserve"> rule for apparent competition</w:t>
-      </w:r>
-      <w:r>
-        <w:rPr>
-          <w:rFonts w:hint="eastAsia"/>
-          <w:bCs/>
-          <w:iCs/>
-          <w:color w:val="FF0000"/>
-          <w:szCs w:val="28"/>
-        </w:rPr>
-        <w:t>: the</w:t>
-      </w:r>
-      <w:r>
-        <w:rPr>
-          <w:bCs/>
-          <w:iCs/>
-          <w:color w:val="FF0000"/>
-          <w:szCs w:val="28"/>
-        </w:rPr>
-        <w:t xml:space="preserve"> dominant prey species under apparent competition </w:t>
-      </w:r>
-      <w:r>
-        <w:rPr>
-          <w:rFonts w:hint="eastAsia"/>
-          <w:bCs/>
-          <w:iCs/>
-          <w:color w:val="FF0000"/>
-          <w:szCs w:val="28"/>
-        </w:rPr>
-        <w:t>would</w:t>
-      </w:r>
-      <w:r>
-        <w:rPr>
-          <w:bCs/>
-          <w:iCs/>
-          <w:color w:val="FF0000"/>
-          <w:szCs w:val="28"/>
-        </w:rPr>
-        <w:t xml:space="preserve"> be</w:t>
-      </w:r>
-      <w:r>
-        <w:rPr>
-          <w:rFonts w:hint="eastAsia"/>
-          <w:bCs/>
-          <w:iCs/>
-          <w:color w:val="FF0000"/>
-          <w:szCs w:val="28"/>
-        </w:rPr>
-        <w:t xml:space="preserve"> the</w:t>
-      </w:r>
-      <w:r>
-        <w:rPr>
-          <w:bCs/>
-          <w:iCs/>
-          <w:color w:val="FF0000"/>
-          <w:szCs w:val="28"/>
-        </w:rPr>
-        <w:t xml:space="preserve"> one with a high </w:t>
-      </w:r>
-      <w:r>
-        <w:rPr>
-          <w:bCs/>
-          <w:i/>
-          <w:iCs/>
-          <w:color w:val="FF0000"/>
-          <w:szCs w:val="28"/>
-        </w:rPr>
-        <w:t>r/a</w:t>
-      </w:r>
-      <w:r>
-        <w:rPr>
-          <w:rFonts w:hint="eastAsia"/>
-          <w:bCs/>
-          <w:iCs/>
-          <w:color w:val="FF0000"/>
-          <w:szCs w:val="28"/>
-        </w:rPr>
-        <w:t xml:space="preserve">, </w:t>
-      </w:r>
-      <w:r>
-        <w:rPr>
-          <w:bCs/>
-          <w:iCs/>
-          <w:color w:val="FF0000"/>
-          <w:szCs w:val="28"/>
-        </w:rPr>
-        <w:t>as it can both withstand and support high</w:t>
-      </w:r>
-      <w:r>
-        <w:rPr>
-          <w:rFonts w:hint="eastAsia"/>
-          <w:bCs/>
-          <w:iCs/>
-          <w:color w:val="FF0000"/>
-          <w:szCs w:val="28"/>
-        </w:rPr>
-        <w:t>er</w:t>
-      </w:r>
-      <w:r>
-        <w:rPr>
-          <w:bCs/>
-          <w:iCs/>
-          <w:color w:val="FF0000"/>
-          <w:szCs w:val="28"/>
-        </w:rPr>
-        <w:t xml:space="preserve"> predator numbers</w:t>
-      </w:r>
-      <w:r>
-        <w:rPr>
-          <w:rFonts w:hint="eastAsia"/>
-          <w:bCs/>
-          <w:iCs/>
-          <w:color w:val="FF0000"/>
-          <w:szCs w:val="28"/>
-        </w:rPr>
-        <w:t xml:space="preserve">. To put it another way, when predator increases from rare, the species with a lower </w:t>
-      </w:r>
-      <w:r>
-        <w:rPr>
-          <w:bCs/>
-          <w:i/>
-          <w:iCs/>
-          <w:color w:val="FF0000"/>
-          <w:szCs w:val="28"/>
-        </w:rPr>
-        <w:t>r/a</w:t>
-      </w:r>
-      <w:r>
-        <w:rPr>
-          <w:rFonts w:hint="eastAsia"/>
-          <w:bCs/>
-          <w:i/>
-          <w:iCs/>
-          <w:color w:val="FF0000"/>
-          <w:szCs w:val="28"/>
-        </w:rPr>
-        <w:t xml:space="preserve"> </w:t>
-      </w:r>
-      <w:r>
-        <w:rPr>
-          <w:rFonts w:hint="eastAsia"/>
-          <w:bCs/>
-          <w:iCs/>
-          <w:color w:val="FF0000"/>
-          <w:szCs w:val="28"/>
-        </w:rPr>
-        <w:t>will exhibit zero net growth earlier and th</w:t>
-      </w:r>
-      <w:r>
-        <w:rPr>
-          <w:rFonts w:hint="default"/>
-          <w:bCs/>
-          <w:iCs/>
-          <w:color w:val="FF0000"/>
-          <w:szCs w:val="28"/>
-          <w:lang w:val="en-US"/>
-        </w:rPr>
-        <w:t>erefore</w:t>
-      </w:r>
-      <w:r>
-        <w:rPr>
-          <w:rFonts w:hint="eastAsia"/>
-          <w:bCs/>
-          <w:iCs/>
-          <w:color w:val="FF0000"/>
-          <w:szCs w:val="28"/>
-        </w:rPr>
-        <w:t xml:space="preserve"> the one with a </w:t>
-      </w:r>
-      <w:r>
-        <w:rPr>
-          <w:bCs/>
-          <w:iCs/>
-          <w:color w:val="FF0000"/>
-          <w:szCs w:val="28"/>
-        </w:rPr>
-        <w:t>highe</w:t>
-      </w:r>
-      <w:r>
-        <w:rPr>
-          <w:rFonts w:hint="eastAsia"/>
-          <w:bCs/>
-          <w:iCs/>
-          <w:color w:val="FF0000"/>
-          <w:szCs w:val="28"/>
-        </w:rPr>
-        <w:t xml:space="preserve">r </w:t>
-      </w:r>
-      <w:r>
-        <w:rPr>
-          <w:bCs/>
-          <w:i/>
-          <w:iCs/>
-          <w:color w:val="FF0000"/>
-          <w:szCs w:val="28"/>
-        </w:rPr>
-        <w:t>r/a</w:t>
-      </w:r>
-      <w:r>
-        <w:rPr>
-          <w:rFonts w:hint="eastAsia"/>
-          <w:bCs/>
-          <w:i/>
-          <w:iCs/>
-          <w:color w:val="FF0000"/>
-          <w:szCs w:val="28"/>
-        </w:rPr>
-        <w:t xml:space="preserve"> </w:t>
-      </w:r>
-      <w:r>
-        <w:rPr>
-          <w:rFonts w:hint="eastAsia"/>
-          <w:bCs/>
-          <w:iCs/>
-          <w:color w:val="FF0000"/>
-          <w:szCs w:val="28"/>
-        </w:rPr>
-        <w:t>would eventually survive</w:t>
+        <w:t xml:space="preserve"> survive</w:t>
       </w:r>
       <w:r>
         <w:rPr>
@@ -5085,40 +5203,6 @@
         <w:jc w:val="left"/>
         <w:rPr>
           <w:bCs/>
-          <w:iCs/>
-          <w:color w:val="FF0000"/>
-          <w:szCs w:val="28"/>
-        </w:rPr>
-      </w:pPr>
-    </w:p>
-    <w:p>
-      <w:pPr>
-        <w:jc w:val="left"/>
-        <w:rPr>
-          <w:bCs/>
-          <w:iCs/>
-          <w:color w:val="FF0000"/>
-          <w:szCs w:val="28"/>
-        </w:rPr>
-      </w:pPr>
-    </w:p>
-    <w:p>
-      <w:pPr>
-        <w:jc w:val="left"/>
-        <w:rPr>
-          <w:bCs/>
-          <w:iCs/>
-          <w:color w:val="FF0000"/>
-          <w:szCs w:val="28"/>
-        </w:rPr>
-      </w:pPr>
-    </w:p>
-    <w:p>
-      <w:pPr>
-        <w:jc w:val="left"/>
-        <w:rPr>
-          <w:bCs/>
-          <w:i/>
           <w:iCs/>
           <w:color w:val="FF0000"/>
           <w:szCs w:val="28"/>
@@ -6714,7 +6798,6 @@
       <w:pPr>
         <w:ind w:left="2977"/>
         <w:jc w:val="left"/>
-        <m:rPr/>
         <w:rPr>
           <w:rFonts w:hAnsi="Cambria Math"/>
           <w:i/>
@@ -7192,7 +7275,6 @@
       <w:pPr>
         <w:ind w:left="2977"/>
         <w:jc w:val="left"/>
-        <m:rPr/>
         <w:rPr>
           <w:rFonts w:hAnsi="Cambria Math"/>
           <w:i/>
@@ -7217,7 +7299,9 @@
         </w:tblBorders>
         <w:tblLayout w:type="autofit"/>
         <w:tblCellMar>
+          <w:top w:w="0" w:type="dxa"/>
           <w:left w:w="108" w:type="dxa"/>
+          <w:bottom w:w="0" w:type="dxa"/>
           <w:right w:w="108" w:type="dxa"/>
         </w:tblCellMar>
       </w:tblPr>
@@ -7236,7 +7320,9 @@
             <w:insideV w:val="none" w:color="auto" w:sz="0" w:space="0"/>
           </w:tblBorders>
           <w:tblCellMar>
+            <w:top w:w="0" w:type="dxa"/>
             <w:left w:w="108" w:type="dxa"/>
+            <w:bottom w:w="0" w:type="dxa"/>
             <w:right w:w="108" w:type="dxa"/>
           </w:tblCellMar>
         </w:tblPrEx>
@@ -7252,6 +7338,7 @@
           <w:p>
             <w:pPr>
               <w:pStyle w:val="12"/>
+              <w:widowControl w:val="0"/>
               <w:ind w:left="-180" w:leftChars="0" w:firstLine="0" w:firstLineChars="0"/>
               <w:jc w:val="center"/>
               <w:rPr>
@@ -7321,6 +7408,7 @@
           <w:p>
             <w:pPr>
               <w:pStyle w:val="12"/>
+              <w:widowControl w:val="0"/>
               <w:ind w:left="0" w:leftChars="0" w:firstLine="0" w:firstLineChars="0"/>
               <w:jc w:val="left"/>
               <w:rPr>
@@ -7395,6 +7483,7 @@
           <w:p>
             <w:pPr>
               <w:pStyle w:val="12"/>
+              <w:widowControl w:val="0"/>
               <w:ind w:left="0" w:leftChars="0" w:firstLine="0" w:firstLineChars="0"/>
               <w:jc w:val="center"/>
               <w:rPr>
@@ -7507,6 +7596,7 @@
           <w:p>
             <w:pPr>
               <w:pStyle w:val="12"/>
+              <w:widowControl w:val="0"/>
               <w:ind w:left="0" w:leftChars="0" w:firstLine="0" w:firstLineChars="0"/>
               <w:jc w:val="center"/>
               <w:rPr>
@@ -7620,7 +7710,9 @@
         </w:tblBorders>
         <w:tblLayout w:type="autofit"/>
         <w:tblCellMar>
+          <w:top w:w="0" w:type="dxa"/>
           <w:left w:w="108" w:type="dxa"/>
+          <w:bottom w:w="0" w:type="dxa"/>
           <w:right w:w="108" w:type="dxa"/>
         </w:tblCellMar>
       </w:tblPr>
@@ -7638,6 +7730,12 @@
             <w:insideH w:val="none" w:color="auto" w:sz="0" w:space="0"/>
             <w:insideV w:val="none" w:color="auto" w:sz="0" w:space="0"/>
           </w:tblBorders>
+          <w:tblCellMar>
+            <w:top w:w="0" w:type="dxa"/>
+            <w:left w:w="108" w:type="dxa"/>
+            <w:bottom w:w="0" w:type="dxa"/>
+            <w:right w:w="108" w:type="dxa"/>
+          </w:tblCellMar>
         </w:tblPrEx>
         <w:tc>
           <w:tcPr>
@@ -7651,6 +7749,7 @@
           <w:p>
             <w:pPr>
               <w:pStyle w:val="12"/>
+              <w:widowControl w:val="0"/>
               <w:ind w:left="0" w:leftChars="0" w:firstLine="0" w:firstLineChars="0"/>
               <w:jc w:val="center"/>
               <w:rPr>
@@ -7856,6 +7955,7 @@
           <w:p>
             <w:pPr>
               <w:pStyle w:val="12"/>
+              <w:widowControl w:val="0"/>
               <w:ind w:left="0" w:leftChars="0" w:firstLine="0" w:firstLineChars="0"/>
               <w:jc w:val="center"/>
               <w:rPr>
@@ -7929,6 +8029,7 @@
           <w:p>
             <w:pPr>
               <w:pStyle w:val="12"/>
+              <w:widowControl w:val="0"/>
               <w:ind w:left="0" w:leftChars="0" w:firstLine="0" w:firstLineChars="0"/>
               <w:jc w:val="center"/>
               <w:rPr>
@@ -8141,6 +8242,7 @@
           <w:p>
             <w:pPr>
               <w:pStyle w:val="12"/>
+              <w:widowControl w:val="0"/>
               <w:ind w:left="0" w:leftChars="0" w:firstLine="0" w:firstLineChars="0"/>
               <w:jc w:val="center"/>
               <w:rPr>
@@ -8219,7 +8321,9 @@
             <w:insideV w:val="none" w:color="auto" w:sz="0" w:space="0"/>
           </w:tblBorders>
           <w:tblCellMar>
+            <w:top w:w="0" w:type="dxa"/>
             <w:left w:w="108" w:type="dxa"/>
+            <w:bottom w:w="0" w:type="dxa"/>
             <w:right w:w="108" w:type="dxa"/>
           </w:tblCellMar>
         </w:tblPrEx>
@@ -8235,6 +8339,7 @@
           <w:p>
             <w:pPr>
               <w:pStyle w:val="12"/>
+              <w:widowControl w:val="0"/>
               <w:jc w:val="left"/>
               <w:rPr>
                 <w:rFonts w:hint="default"/>
@@ -8390,6 +8495,7 @@
           <w:p>
             <w:pPr>
               <w:pStyle w:val="12"/>
+              <w:widowControl w:val="0"/>
               <w:ind w:left="0" w:leftChars="0" w:firstLine="0" w:firstLineChars="0"/>
               <w:jc w:val="center"/>
               <w:rPr>
@@ -8468,6 +8574,7 @@
           <w:p>
             <w:pPr>
               <w:pStyle w:val="12"/>
+              <w:widowControl w:val="0"/>
               <w:jc w:val="left"/>
               <w:rPr>
                 <w:bCs/>
@@ -11203,7 +11310,7 @@
   <w:docDefaults>
     <w:rPrDefault>
       <w:rPr>
-        <w:rFonts w:ascii="Arial" w:hAnsi="Arial" w:eastAsiaTheme="minorEastAsia" w:cstheme="minorBidi"/>
+        <w:rFonts w:ascii="Times New Roman" w:hAnsi="Times New Roman" w:eastAsia="SimSun" w:cs="Times New Roman"/>
       </w:rPr>
     </w:rPrDefault>
     <w:pPrDefault/>
@@ -11367,7 +11474,7 @@
     <w:lsdException w:unhideWhenUsed="0" w:uiPriority="64" w:semiHidden="0" w:name="Medium Shading 2"/>
     <w:lsdException w:unhideWhenUsed="0" w:uiPriority="65" w:semiHidden="0" w:name="Medium List 1"/>
     <w:lsdException w:unhideWhenUsed="0" w:uiPriority="66" w:semiHidden="0" w:name="Medium List 2"/>
-    <w:lsdException w:unhideWhenUsed="0" w:uiPriority="67" w:semiHidden="0" w:name="Medium Grid 1"/>
+    <w:lsdException w:qFormat="1" w:unhideWhenUsed="0" w:uiPriority="67" w:semiHidden="0" w:name="Medium Grid 1"/>
     <w:lsdException w:unhideWhenUsed="0" w:uiPriority="68" w:semiHidden="0" w:name="Medium Grid 2"/>
     <w:lsdException w:unhideWhenUsed="0" w:uiPriority="69" w:semiHidden="0" w:name="Medium Grid 3"/>
     <w:lsdException w:unhideWhenUsed="0" w:uiPriority="70" w:semiHidden="0" w:name="Dark List"/>
@@ -11393,11 +11500,11 @@
     <w:lsdException w:unhideWhenUsed="0" w:uiPriority="61" w:semiHidden="0" w:name="Light List Accent 2"/>
     <w:lsdException w:unhideWhenUsed="0" w:uiPriority="62" w:semiHidden="0" w:name="Light Grid Accent 2"/>
     <w:lsdException w:unhideWhenUsed="0" w:uiPriority="63" w:semiHidden="0" w:name="Medium Shading 1 Accent 2"/>
-    <w:lsdException w:unhideWhenUsed="0" w:uiPriority="64" w:semiHidden="0" w:name="Medium Shading 2 Accent 2"/>
+    <w:lsdException w:qFormat="1" w:unhideWhenUsed="0" w:uiPriority="64" w:semiHidden="0" w:name="Medium Shading 2 Accent 2"/>
     <w:lsdException w:unhideWhenUsed="0" w:uiPriority="65" w:semiHidden="0" w:name="Medium List 1 Accent 2"/>
     <w:lsdException w:unhideWhenUsed="0" w:uiPriority="66" w:semiHidden="0" w:name="Medium List 2 Accent 2"/>
     <w:lsdException w:unhideWhenUsed="0" w:uiPriority="67" w:semiHidden="0" w:name="Medium Grid 1 Accent 2"/>
-    <w:lsdException w:unhideWhenUsed="0" w:uiPriority="68" w:semiHidden="0" w:name="Medium Grid 2 Accent 2"/>
+    <w:lsdException w:qFormat="1" w:unhideWhenUsed="0" w:uiPriority="68" w:semiHidden="0" w:name="Medium Grid 2 Accent 2"/>
     <w:lsdException w:unhideWhenUsed="0" w:uiPriority="69" w:semiHidden="0" w:name="Medium Grid 3 Accent 2"/>
     <w:lsdException w:unhideWhenUsed="0" w:uiPriority="70" w:semiHidden="0" w:name="Dark List Accent 2"/>
     <w:lsdException w:unhideWhenUsed="0" w:uiPriority="71" w:semiHidden="0" w:name="Colorful Shading Accent 2"/>
@@ -11419,7 +11526,7 @@
     <w:lsdException w:unhideWhenUsed="0" w:uiPriority="73" w:semiHidden="0" w:name="Colorful Grid Accent 3"/>
     <w:lsdException w:unhideWhenUsed="0" w:uiPriority="60" w:semiHidden="0" w:name="Light Shading Accent 4"/>
     <w:lsdException w:unhideWhenUsed="0" w:uiPriority="61" w:semiHidden="0" w:name="Light List Accent 4"/>
-    <w:lsdException w:unhideWhenUsed="0" w:uiPriority="62" w:semiHidden="0" w:name="Light Grid Accent 4"/>
+    <w:lsdException w:qFormat="1" w:unhideWhenUsed="0" w:uiPriority="62" w:semiHidden="0" w:name="Light Grid Accent 4"/>
     <w:lsdException w:unhideWhenUsed="0" w:uiPriority="63" w:semiHidden="0" w:name="Medium Shading 1 Accent 4"/>
     <w:lsdException w:unhideWhenUsed="0" w:uiPriority="64" w:semiHidden="0" w:name="Medium Shading 2 Accent 4"/>
     <w:lsdException w:qFormat="1" w:unhideWhenUsed="0" w:uiPriority="65" w:semiHidden="0" w:name="Medium List 1 Accent 4"/>
@@ -11446,13 +11553,13 @@
     <w:lsdException w:unhideWhenUsed="0" w:uiPriority="72" w:semiHidden="0" w:name="Colorful List Accent 5"/>
     <w:lsdException w:unhideWhenUsed="0" w:uiPriority="73" w:semiHidden="0" w:name="Colorful Grid Accent 5"/>
     <w:lsdException w:unhideWhenUsed="0" w:uiPriority="60" w:semiHidden="0" w:name="Light Shading Accent 6"/>
-    <w:lsdException w:unhideWhenUsed="0" w:uiPriority="61" w:semiHidden="0" w:name="Light List Accent 6"/>
+    <w:lsdException w:qFormat="1" w:unhideWhenUsed="0" w:uiPriority="61" w:semiHidden="0" w:name="Light List Accent 6"/>
     <w:lsdException w:unhideWhenUsed="0" w:uiPriority="62" w:semiHidden="0" w:name="Light Grid Accent 6"/>
     <w:lsdException w:unhideWhenUsed="0" w:uiPriority="63" w:semiHidden="0" w:name="Medium Shading 1 Accent 6"/>
     <w:lsdException w:unhideWhenUsed="0" w:uiPriority="64" w:semiHidden="0" w:name="Medium Shading 2 Accent 6"/>
     <w:lsdException w:unhideWhenUsed="0" w:uiPriority="65" w:semiHidden="0" w:name="Medium List 1 Accent 6"/>
     <w:lsdException w:unhideWhenUsed="0" w:uiPriority="66" w:semiHidden="0" w:name="Medium List 2 Accent 6"/>
-    <w:lsdException w:unhideWhenUsed="0" w:uiPriority="67" w:semiHidden="0" w:name="Medium Grid 1 Accent 6"/>
+    <w:lsdException w:qFormat="1" w:unhideWhenUsed="0" w:uiPriority="67" w:semiHidden="0" w:name="Medium Grid 1 Accent 6"/>
     <w:lsdException w:unhideWhenUsed="0" w:uiPriority="68" w:semiHidden="0" w:name="Medium Grid 2 Accent 6"/>
     <w:lsdException w:unhideWhenUsed="0" w:uiPriority="69" w:semiHidden="0" w:name="Medium Grid 3 Accent 6"/>
     <w:lsdException w:unhideWhenUsed="0" w:uiPriority="70" w:semiHidden="0" w:name="Dark List Accent 6"/>
